--- a/HW2/assignment2-research-methods.docx
+++ b/HW2/assignment2-research-methods.docx
@@ -78,12 +78,6 @@
         <w:gridCol w:w="2078"/>
       </w:tblGrid>
       <w:tr>
-        <w:tblPrEx>
-          <w:tblCellMar>
-            <w:top w:w="0" w:type="dxa"/>
-            <w:bottom w:w="0" w:type="dxa"/>
-          </w:tblCellMar>
-        </w:tblPrEx>
         <w:trPr>
           <w:trHeight w:val="841"/>
         </w:trPr>
@@ -186,12 +180,6 @@
         </w:tc>
       </w:tr>
       <w:tr>
-        <w:tblPrEx>
-          <w:tblCellMar>
-            <w:top w:w="0" w:type="dxa"/>
-            <w:bottom w:w="0" w:type="dxa"/>
-          </w:tblCellMar>
-        </w:tblPrEx>
         <w:trPr>
           <w:trHeight w:val="283"/>
         </w:trPr>
@@ -285,12 +273,6 @@
         </w:tc>
       </w:tr>
       <w:tr>
-        <w:tblPrEx>
-          <w:tblCellMar>
-            <w:top w:w="0" w:type="dxa"/>
-            <w:bottom w:w="0" w:type="dxa"/>
-          </w:tblCellMar>
-        </w:tblPrEx>
         <w:trPr>
           <w:trHeight w:val="567"/>
         </w:trPr>
@@ -392,12 +374,6 @@
         </w:tc>
       </w:tr>
       <w:tr>
-        <w:tblPrEx>
-          <w:tblCellMar>
-            <w:top w:w="0" w:type="dxa"/>
-            <w:bottom w:w="0" w:type="dxa"/>
-          </w:tblCellMar>
-        </w:tblPrEx>
         <w:trPr>
           <w:trHeight w:val="283"/>
         </w:trPr>
@@ -483,12 +459,6 @@
         </w:tc>
       </w:tr>
       <w:tr>
-        <w:tblPrEx>
-          <w:tblCellMar>
-            <w:top w:w="0" w:type="dxa"/>
-            <w:bottom w:w="0" w:type="dxa"/>
-          </w:tblCellMar>
-        </w:tblPrEx>
         <w:trPr>
           <w:trHeight w:val="841"/>
         </w:trPr>
@@ -590,12 +560,6 @@
         </w:tc>
       </w:tr>
       <w:tr>
-        <w:tblPrEx>
-          <w:tblCellMar>
-            <w:top w:w="0" w:type="dxa"/>
-            <w:bottom w:w="0" w:type="dxa"/>
-          </w:tblCellMar>
-        </w:tblPrEx>
         <w:trPr>
           <w:trHeight w:val="283"/>
         </w:trPr>
@@ -682,12 +646,6 @@
         </w:tc>
       </w:tr>
       <w:tr>
-        <w:tblPrEx>
-          <w:tblCellMar>
-            <w:top w:w="0" w:type="dxa"/>
-            <w:bottom w:w="0" w:type="dxa"/>
-          </w:tblCellMar>
-        </w:tblPrEx>
         <w:trPr>
           <w:trHeight w:val="283"/>
         </w:trPr>
@@ -788,12 +746,6 @@
         </w:tc>
       </w:tr>
       <w:tr>
-        <w:tblPrEx>
-          <w:tblCellMar>
-            <w:top w:w="0" w:type="dxa"/>
-            <w:bottom w:w="0" w:type="dxa"/>
-          </w:tblCellMar>
-        </w:tblPrEx>
         <w:trPr>
           <w:trHeight w:val="273"/>
         </w:trPr>
@@ -1388,7 +1340,7 @@
                     </pic:cNvPicPr>
                   </pic:nvPicPr>
                   <pic:blipFill>
-                    <a:blip r:embed="rId6">
+                    <a:blip r:embed="rId7">
                       <a:extLst>
                         <a:ext uri="{28A0092B-C50C-407E-A947-70E740481C1C}">
                           <a14:useLocalDpi xmlns:a14="http://schemas.microsoft.com/office/drawing/2010/main" val="0"/>
@@ -1473,8 +1425,495 @@
         </w:rPr>
       </w:pPr>
     </w:p>
+    <w:p>
+      <w:pPr>
+        <w:widowControl w:val="0"/>
+        <w:autoSpaceDE w:val="0"/>
+        <w:autoSpaceDN w:val="0"/>
+        <w:adjustRightInd w:val="0"/>
+        <w:spacing w:after="0" w:line="240" w:lineRule="auto"/>
+        <w:rPr>
+          <w:rFonts w:ascii="Times New Roman" w:hAnsi="Times New Roman"/>
+          <w:kern w:val="0"/>
+        </w:rPr>
+      </w:pPr>
+      <w:r>
+        <w:rPr>
+          <w:rFonts w:ascii="Times New Roman" w:hAnsi="Times New Roman"/>
+          <w:kern w:val="0"/>
+        </w:rPr>
+        <w:t xml:space="preserve">How many state-level fixed effects are there? </w:t>
+      </w:r>
+    </w:p>
+    <w:p>
+      <w:pPr>
+        <w:pStyle w:val="ListParagraph"/>
+        <w:widowControl w:val="0"/>
+        <w:numPr>
+          <w:ilvl w:val="0"/>
+          <w:numId w:val="5"/>
+        </w:numPr>
+        <w:autoSpaceDE w:val="0"/>
+        <w:autoSpaceDN w:val="0"/>
+        <w:adjustRightInd w:val="0"/>
+        <w:spacing w:after="0" w:line="240" w:lineRule="auto"/>
+        <w:rPr>
+          <w:rFonts w:ascii="Times New Roman" w:hAnsi="Times New Roman"/>
+          <w:kern w:val="0"/>
+        </w:rPr>
+      </w:pPr>
+      <w:r>
+        <w:rPr>
+          <w:rFonts w:ascii="Times New Roman" w:hAnsi="Times New Roman"/>
+          <w:kern w:val="0"/>
+        </w:rPr>
+        <w:t xml:space="preserve">There is a total of 50 states in the dataset. </w:t>
+      </w:r>
+      <w:r>
+        <w:rPr>
+          <w:rFonts w:ascii="Times New Roman" w:hAnsi="Times New Roman"/>
+          <w:kern w:val="0"/>
+        </w:rPr>
+        <w:t>There are 49 estimated state fixed effects</w:t>
+      </w:r>
+      <w:r>
+        <w:rPr>
+          <w:rFonts w:ascii="Times New Roman" w:hAnsi="Times New Roman"/>
+          <w:kern w:val="0"/>
+        </w:rPr>
+        <w:t xml:space="preserve"> because one is for baseline. </w:t>
+      </w:r>
+    </w:p>
+    <w:p>
+      <w:pPr>
+        <w:widowControl w:val="0"/>
+        <w:autoSpaceDE w:val="0"/>
+        <w:autoSpaceDN w:val="0"/>
+        <w:adjustRightInd w:val="0"/>
+        <w:spacing w:after="0" w:line="240" w:lineRule="auto"/>
+        <w:rPr>
+          <w:rFonts w:ascii="Times New Roman" w:hAnsi="Times New Roman"/>
+          <w:kern w:val="0"/>
+        </w:rPr>
+      </w:pPr>
+    </w:p>
+    <w:p>
+      <w:pPr>
+        <w:widowControl w:val="0"/>
+        <w:autoSpaceDE w:val="0"/>
+        <w:autoSpaceDN w:val="0"/>
+        <w:adjustRightInd w:val="0"/>
+        <w:spacing w:after="0" w:line="240" w:lineRule="auto"/>
+        <w:rPr>
+          <w:rFonts w:ascii="Times New Roman" w:hAnsi="Times New Roman"/>
+          <w:kern w:val="0"/>
+        </w:rPr>
+      </w:pPr>
+      <w:r>
+        <w:rPr>
+          <w:rFonts w:ascii="Times New Roman" w:hAnsi="Times New Roman"/>
+          <w:kern w:val="0"/>
+        </w:rPr>
+        <w:t xml:space="preserve">What is the interpretation of the coefficient for each state-level fixed effect? </w:t>
+      </w:r>
+    </w:p>
+    <w:p>
+      <w:pPr>
+        <w:pStyle w:val="ListParagraph"/>
+        <w:widowControl w:val="0"/>
+        <w:numPr>
+          <w:ilvl w:val="0"/>
+          <w:numId w:val="5"/>
+        </w:numPr>
+        <w:autoSpaceDE w:val="0"/>
+        <w:autoSpaceDN w:val="0"/>
+        <w:adjustRightInd w:val="0"/>
+        <w:spacing w:after="0" w:line="240" w:lineRule="auto"/>
+        <w:rPr>
+          <w:rFonts w:ascii="Times New Roman" w:hAnsi="Times New Roman"/>
+          <w:kern w:val="0"/>
+        </w:rPr>
+      </w:pPr>
+      <w:r>
+        <w:rPr>
+          <w:rFonts w:ascii="Times New Roman" w:hAnsi="Times New Roman"/>
+          <w:kern w:val="0"/>
+        </w:rPr>
+        <w:t>Each state fixed-effect coefficient represents that state’s average difference in lung</w:t>
+      </w:r>
+      <w:r>
+        <w:rPr>
+          <w:rFonts w:ascii="Times New Roman" w:hAnsi="Times New Roman"/>
+          <w:kern w:val="0"/>
+        </w:rPr>
+        <w:t xml:space="preserve"> </w:t>
+      </w:r>
+      <w:r>
+        <w:rPr>
+          <w:rFonts w:ascii="Times New Roman" w:hAnsi="Times New Roman"/>
+          <w:kern w:val="0"/>
+        </w:rPr>
+        <w:t>related hospitalizations relative to the baseline</w:t>
+      </w:r>
+      <w:r>
+        <w:rPr>
+          <w:rFonts w:ascii="Times New Roman" w:hAnsi="Times New Roman"/>
+          <w:kern w:val="0"/>
+        </w:rPr>
+        <w:t xml:space="preserve"> </w:t>
+      </w:r>
+      <w:r>
+        <w:rPr>
+          <w:rFonts w:ascii="Times New Roman" w:hAnsi="Times New Roman"/>
+          <w:kern w:val="0"/>
+        </w:rPr>
+        <w:t>state,</w:t>
+      </w:r>
+      <w:r>
+        <w:rPr>
+          <w:rFonts w:ascii="Times New Roman" w:hAnsi="Times New Roman"/>
+          <w:kern w:val="0"/>
+        </w:rPr>
+        <w:t xml:space="preserve"> controlling for year and treatment. </w:t>
+      </w:r>
+    </w:p>
+    <w:p>
+      <w:pPr>
+        <w:pStyle w:val="ListParagraph"/>
+        <w:widowControl w:val="0"/>
+        <w:numPr>
+          <w:ilvl w:val="0"/>
+          <w:numId w:val="5"/>
+        </w:numPr>
+        <w:autoSpaceDE w:val="0"/>
+        <w:autoSpaceDN w:val="0"/>
+        <w:adjustRightInd w:val="0"/>
+        <w:spacing w:after="0" w:line="240" w:lineRule="auto"/>
+        <w:rPr>
+          <w:rFonts w:ascii="Times New Roman" w:hAnsi="Times New Roman"/>
+          <w:kern w:val="0"/>
+        </w:rPr>
+      </w:pPr>
+      <w:r>
+        <w:rPr>
+          <w:rFonts w:ascii="Times New Roman" w:hAnsi="Times New Roman"/>
+          <w:kern w:val="0"/>
+        </w:rPr>
+        <w:t xml:space="preserve">For example, </w:t>
+      </w:r>
+      <w:proofErr w:type="spellStart"/>
+      <w:r>
+        <w:rPr>
+          <w:rFonts w:ascii="Times New Roman" w:hAnsi="Times New Roman"/>
+          <w:kern w:val="0"/>
+        </w:rPr>
+        <w:t>stateid</w:t>
+      </w:r>
+      <w:proofErr w:type="spellEnd"/>
+      <w:r>
+        <w:rPr>
+          <w:rFonts w:ascii="Times New Roman" w:hAnsi="Times New Roman"/>
+          <w:kern w:val="0"/>
+        </w:rPr>
+        <w:t xml:space="preserve"> 9 has a coefficient of 971.38</w:t>
+      </w:r>
+      <w:r>
+        <w:rPr>
+          <w:rFonts w:ascii="Times New Roman" w:hAnsi="Times New Roman"/>
+          <w:kern w:val="0"/>
+        </w:rPr>
+        <w:t>1</w:t>
+      </w:r>
+      <w:r>
+        <w:rPr>
+          <w:rFonts w:ascii="Times New Roman" w:hAnsi="Times New Roman"/>
+          <w:kern w:val="0"/>
+        </w:rPr>
+        <w:t>, this means that state 9 has 971 more lung-related hospitalizations per year on average than the baseline state (state 50), holding constant policy adoption and year effects.</w:t>
+      </w:r>
+    </w:p>
+    <w:p>
+      <w:pPr>
+        <w:widowControl w:val="0"/>
+        <w:autoSpaceDE w:val="0"/>
+        <w:autoSpaceDN w:val="0"/>
+        <w:adjustRightInd w:val="0"/>
+        <w:spacing w:after="0" w:line="240" w:lineRule="auto"/>
+        <w:rPr>
+          <w:rFonts w:ascii="Times New Roman" w:hAnsi="Times New Roman"/>
+          <w:kern w:val="0"/>
+        </w:rPr>
+      </w:pPr>
+    </w:p>
+    <w:p>
+      <w:pPr>
+        <w:widowControl w:val="0"/>
+        <w:autoSpaceDE w:val="0"/>
+        <w:autoSpaceDN w:val="0"/>
+        <w:adjustRightInd w:val="0"/>
+        <w:spacing w:after="0" w:line="240" w:lineRule="auto"/>
+        <w:rPr>
+          <w:rFonts w:ascii="Times New Roman" w:hAnsi="Times New Roman"/>
+          <w:kern w:val="0"/>
+        </w:rPr>
+      </w:pPr>
+      <w:r>
+        <w:rPr>
+          <w:rFonts w:ascii="Times New Roman" w:hAnsi="Times New Roman"/>
+          <w:kern w:val="0"/>
+        </w:rPr>
+        <w:t xml:space="preserve">Can you reject the hypothesis that state fixed effects are all zero? </w:t>
+      </w:r>
+      <w:r>
+        <w:rPr>
+          <w:rFonts w:ascii="Times New Roman" w:hAnsi="Times New Roman"/>
+          <w:kern w:val="0"/>
+        </w:rPr>
+        <w:t>(</w:t>
+      </w:r>
+      <w:r>
+        <w:rPr>
+          <w:rFonts w:ascii="Times New Roman" w:hAnsi="Times New Roman"/>
+          <w:kern w:val="0"/>
+        </w:rPr>
+        <w:t xml:space="preserve">Note: For a given class of fixed effects, to test whether all are zero, the Stata code is:  </w:t>
+      </w:r>
+    </w:p>
+    <w:p>
+      <w:pPr>
+        <w:widowControl w:val="0"/>
+        <w:autoSpaceDE w:val="0"/>
+        <w:autoSpaceDN w:val="0"/>
+        <w:adjustRightInd w:val="0"/>
+        <w:spacing w:after="0" w:line="240" w:lineRule="auto"/>
+        <w:rPr>
+          <w:rFonts w:ascii="Times New Roman" w:hAnsi="Times New Roman"/>
+          <w:kern w:val="0"/>
+        </w:rPr>
+      </w:pPr>
+      <w:proofErr w:type="spellStart"/>
+      <w:r>
+        <w:rPr>
+          <w:rFonts w:ascii="Times New Roman" w:hAnsi="Times New Roman"/>
+          <w:kern w:val="0"/>
+        </w:rPr>
+        <w:t>testparm</w:t>
+      </w:r>
+      <w:proofErr w:type="spellEnd"/>
+      <w:r>
+        <w:rPr>
+          <w:rFonts w:ascii="Times New Roman" w:hAnsi="Times New Roman"/>
+          <w:kern w:val="0"/>
+        </w:rPr>
+        <w:t xml:space="preserve"> </w:t>
+      </w:r>
+      <w:proofErr w:type="spellStart"/>
+      <w:proofErr w:type="gramStart"/>
+      <w:r>
+        <w:rPr>
+          <w:rFonts w:ascii="Times New Roman" w:hAnsi="Times New Roman"/>
+          <w:kern w:val="0"/>
+        </w:rPr>
+        <w:t>i.fixed</w:t>
+      </w:r>
+      <w:proofErr w:type="gramEnd"/>
+      <w:r>
+        <w:rPr>
+          <w:rFonts w:ascii="Times New Roman" w:hAnsi="Times New Roman"/>
+          <w:kern w:val="0"/>
+        </w:rPr>
+        <w:t>_effects_variable</w:t>
+      </w:r>
+      <w:proofErr w:type="spellEnd"/>
+      <w:r>
+        <w:rPr>
+          <w:rFonts w:ascii="Times New Roman" w:hAnsi="Times New Roman"/>
+          <w:kern w:val="0"/>
+        </w:rPr>
+        <w:t>)</w:t>
+      </w:r>
+    </w:p>
+    <w:p>
+      <w:pPr>
+        <w:pStyle w:val="ListParagraph"/>
+        <w:widowControl w:val="0"/>
+        <w:numPr>
+          <w:ilvl w:val="0"/>
+          <w:numId w:val="6"/>
+        </w:numPr>
+        <w:autoSpaceDE w:val="0"/>
+        <w:autoSpaceDN w:val="0"/>
+        <w:adjustRightInd w:val="0"/>
+        <w:spacing w:after="0" w:line="240" w:lineRule="auto"/>
+        <w:rPr>
+          <w:rFonts w:ascii="Times New Roman" w:hAnsi="Times New Roman"/>
+          <w:kern w:val="0"/>
+        </w:rPr>
+      </w:pPr>
+      <w:r>
+        <w:rPr>
+          <w:rFonts w:ascii="Times New Roman" w:hAnsi="Times New Roman"/>
+          <w:kern w:val="0"/>
+        </w:rPr>
+        <w:t xml:space="preserve">I ran </w:t>
+      </w:r>
+      <w:proofErr w:type="spellStart"/>
+      <w:r>
+        <w:rPr>
+          <w:rFonts w:ascii="Times New Roman" w:hAnsi="Times New Roman"/>
+          <w:kern w:val="0"/>
+        </w:rPr>
+        <w:t>testparm</w:t>
+      </w:r>
+      <w:proofErr w:type="spellEnd"/>
+      <w:r>
+        <w:rPr>
+          <w:rFonts w:ascii="Times New Roman" w:hAnsi="Times New Roman"/>
+          <w:kern w:val="0"/>
+        </w:rPr>
+        <w:t xml:space="preserve"> </w:t>
+      </w:r>
+      <w:proofErr w:type="spellStart"/>
+      <w:proofErr w:type="gramStart"/>
+      <w:r>
+        <w:rPr>
+          <w:rFonts w:ascii="Times New Roman" w:hAnsi="Times New Roman"/>
+          <w:kern w:val="0"/>
+        </w:rPr>
+        <w:t>i.stateid</w:t>
+      </w:r>
+      <w:proofErr w:type="spellEnd"/>
+      <w:proofErr w:type="gramEnd"/>
+      <w:r>
+        <w:rPr>
+          <w:rFonts w:ascii="Times New Roman" w:hAnsi="Times New Roman"/>
+          <w:kern w:val="0"/>
+        </w:rPr>
+        <w:t>, and I got:</w:t>
+      </w:r>
+    </w:p>
+    <w:p>
+      <w:pPr>
+        <w:pStyle w:val="ListParagraph"/>
+        <w:widowControl w:val="0"/>
+        <w:numPr>
+          <w:ilvl w:val="1"/>
+          <w:numId w:val="6"/>
+        </w:numPr>
+        <w:autoSpaceDE w:val="0"/>
+        <w:autoSpaceDN w:val="0"/>
+        <w:adjustRightInd w:val="0"/>
+        <w:spacing w:after="0" w:line="240" w:lineRule="auto"/>
+        <w:rPr>
+          <w:rFonts w:ascii="Times New Roman" w:hAnsi="Times New Roman"/>
+          <w:kern w:val="0"/>
+        </w:rPr>
+      </w:pPr>
+      <w:proofErr w:type="gramStart"/>
+      <w:r>
+        <w:rPr>
+          <w:rFonts w:ascii="Times New Roman" w:hAnsi="Times New Roman"/>
+          <w:kern w:val="0"/>
+        </w:rPr>
+        <w:t>F(</w:t>
+      </w:r>
+      <w:proofErr w:type="gramEnd"/>
+      <w:r>
+        <w:rPr>
+          <w:rFonts w:ascii="Times New Roman" w:hAnsi="Times New Roman"/>
+          <w:kern w:val="0"/>
+        </w:rPr>
+        <w:t>1, 49) = 8142.98</w:t>
+      </w:r>
+    </w:p>
+    <w:p>
+      <w:pPr>
+        <w:pStyle w:val="ListParagraph"/>
+        <w:widowControl w:val="0"/>
+        <w:numPr>
+          <w:ilvl w:val="1"/>
+          <w:numId w:val="6"/>
+        </w:numPr>
+        <w:autoSpaceDE w:val="0"/>
+        <w:autoSpaceDN w:val="0"/>
+        <w:adjustRightInd w:val="0"/>
+        <w:spacing w:after="0" w:line="240" w:lineRule="auto"/>
+        <w:rPr>
+          <w:rFonts w:ascii="Times New Roman" w:hAnsi="Times New Roman"/>
+          <w:kern w:val="0"/>
+        </w:rPr>
+      </w:pPr>
+      <w:r>
+        <w:rPr>
+          <w:rFonts w:ascii="Times New Roman" w:hAnsi="Times New Roman"/>
+          <w:kern w:val="0"/>
+        </w:rPr>
+        <w:t>Prob &gt; F = 0.0000</w:t>
+      </w:r>
+    </w:p>
+    <w:p>
+      <w:pPr>
+        <w:pStyle w:val="ListParagraph"/>
+        <w:widowControl w:val="0"/>
+        <w:numPr>
+          <w:ilvl w:val="0"/>
+          <w:numId w:val="6"/>
+        </w:numPr>
+        <w:autoSpaceDE w:val="0"/>
+        <w:autoSpaceDN w:val="0"/>
+        <w:adjustRightInd w:val="0"/>
+        <w:spacing w:after="0" w:line="240" w:lineRule="auto"/>
+        <w:rPr>
+          <w:rFonts w:ascii="Times New Roman" w:hAnsi="Times New Roman"/>
+          <w:kern w:val="0"/>
+        </w:rPr>
+      </w:pPr>
+      <w:r>
+        <w:rPr>
+          <w:rFonts w:ascii="Times New Roman" w:hAnsi="Times New Roman"/>
+          <w:kern w:val="0"/>
+        </w:rPr>
+        <w:lastRenderedPageBreak/>
+        <w:t>Th</w:t>
+      </w:r>
+      <w:r>
+        <w:rPr>
+          <w:rFonts w:ascii="Times New Roman" w:hAnsi="Times New Roman"/>
+          <w:kern w:val="0"/>
+        </w:rPr>
+        <w:t xml:space="preserve">is means that </w:t>
+      </w:r>
+      <w:r>
+        <w:rPr>
+          <w:rFonts w:ascii="Times New Roman" w:hAnsi="Times New Roman"/>
+          <w:kern w:val="0"/>
+        </w:rPr>
+        <w:t>the null hypothesis that all state fixed effects are equal to zero</w:t>
+      </w:r>
+      <w:r>
+        <w:rPr>
+          <w:rFonts w:ascii="Times New Roman" w:hAnsi="Times New Roman"/>
+          <w:kern w:val="0"/>
+        </w:rPr>
+        <w:t xml:space="preserve"> is rejected. </w:t>
+      </w:r>
+      <w:r>
+        <w:rPr>
+          <w:rFonts w:ascii="Times New Roman" w:hAnsi="Times New Roman"/>
+          <w:kern w:val="0"/>
+        </w:rPr>
+        <w:t>There are statistically significant differences in average lung-related hospitalization levels across states</w:t>
+      </w:r>
+      <w:r>
+        <w:rPr>
+          <w:rFonts w:ascii="Times New Roman" w:hAnsi="Times New Roman"/>
+          <w:kern w:val="0"/>
+        </w:rPr>
+        <w:t>.</w:t>
+      </w:r>
+    </w:p>
     <w:sectPr>
-      <w:footerReference w:type="default" r:id="rId7"/>
+      <w:footerReference w:type="default" r:id="rId8"/>
       <w:pgSz w:w="12240" w:h="15840"/>
       <w:pgMar w:top="1440" w:right="1440" w:bottom="1440" w:left="1440" w:header="720" w:footer="720" w:gutter="0"/>
       <w:cols w:space="720"/>
@@ -1558,6 +1997,458 @@
     </w:p>
   </w:footnote>
 </w:footnotes>
+</file>
+
+<file path=word/numbering.xml><?xml version="1.0" encoding="utf-8"?>
+<w:numbering xmlns:wpc="http://schemas.microsoft.com/office/word/2010/wordprocessingCanvas" xmlns:cx="http://schemas.microsoft.com/office/drawing/2014/chartex" xmlns:cx1="http://schemas.microsoft.com/office/drawing/2015/9/8/chartex" xmlns:cx2="http://schemas.microsoft.com/office/drawing/2015/10/21/chartex" xmlns:cx3="http://schemas.microsoft.com/office/drawing/2016/5/9/chartex" xmlns:cx4="http://schemas.microsoft.com/office/drawing/2016/5/10/chartex" xmlns:cx5="http://schemas.microsoft.com/office/drawing/2016/5/11/chartex" xmlns:cx6="http://schemas.microsoft.com/office/drawing/2016/5/12/chartex" xmlns:cx7="http://schemas.microsoft.com/office/drawing/2016/5/13/chartex" xmlns:cx8="http://schemas.microsoft.com/office/drawing/2016/5/14/chartex" xmlns:mc="http://schemas.openxmlformats.org/markup-compatibility/2006" xmlns:aink="http://schemas.microsoft.com/office/drawing/2016/ink" xmlns:am3d="http://schemas.microsoft.com/office/drawing/2017/model3d" xmlns:o="urn:schemas-microsoft-com:office:office" xmlns:oel="http://schemas.microsoft.com/office/2019/extlst" xmlns:r="http://schemas.openxmlformats.org/officeDocument/2006/relationships" xmlns:m="http://schemas.openxmlformats.org/officeDocument/2006/math" xmlns:v="urn:schemas-microsoft-com:vml" xmlns:wp14="http://schemas.microsoft.com/office/word/2010/wordprocessingDrawing" xmlns:wp="http://schemas.openxmlformats.org/drawingml/2006/wordprocessingDrawing" xmlns:w10="urn:schemas-microsoft-com:office:word" xmlns:w="http://schemas.openxmlformats.org/wordprocessingml/2006/main" xmlns:w14="http://schemas.microsoft.com/office/word/2010/wordml" xmlns:w15="http://schemas.microsoft.com/office/word/2012/wordml" xmlns:w16cex="http://schemas.microsoft.com/office/word/2018/wordml/cex" xmlns:w16cid="http://schemas.microsoft.com/office/word/2016/wordml/cid" xmlns:w16="http://schemas.microsoft.com/office/word/2018/wordml" xmlns:w16du="http://schemas.microsoft.com/office/word/2023/wordml/word16du" xmlns:w16sdtdh="http://schemas.microsoft.com/office/word/2020/wordml/sdtdatahash" xmlns:w16sdtfl="http://schemas.microsoft.com/office/word/2024/wordml/sdtformatlock" xmlns:w16se="http://schemas.microsoft.com/office/word/2015/wordml/symex" xmlns:wpg="http://schemas.microsoft.com/office/word/2010/wordprocessingGroup" xmlns:wpi="http://schemas.microsoft.com/office/word/2010/wordprocessingInk" xmlns:wne="http://schemas.microsoft.com/office/word/2006/wordml" xmlns:wps="http://schemas.microsoft.com/office/word/2010/wordprocessingShape" mc:Ignorable="w14 w15 w16se w16cid w16 w16cex w16sdtdh w16sdtfl w16du wp14">
+  <w:abstractNum w:abstractNumId="0" w15:restartNumberingAfterBreak="0">
+    <w:nsid w:val="1DD354E2"/>
+    <w:multiLevelType w:val="multilevel"/>
+    <w:tmpl w:val="5E289AA4"/>
+    <w:lvl w:ilvl="0">
+      <w:start w:val="1"/>
+      <w:numFmt w:val="bullet"/>
+      <w:lvlText w:val=""/>
+      <w:lvlJc w:val="left"/>
+      <w:pPr>
+        <w:tabs>
+          <w:tab w:val="num" w:pos="720"/>
+        </w:tabs>
+        <w:ind w:left="720" w:hanging="360"/>
+      </w:pPr>
+      <w:rPr>
+        <w:rFonts w:ascii="Symbol" w:hAnsi="Symbol" w:hint="default"/>
+        <w:sz w:val="20"/>
+      </w:rPr>
+    </w:lvl>
+    <w:lvl w:ilvl="1">
+      <w:start w:val="1"/>
+      <w:numFmt w:val="decimal"/>
+      <w:lvlText w:val="%2."/>
+      <w:lvlJc w:val="left"/>
+      <w:pPr>
+        <w:tabs>
+          <w:tab w:val="num" w:pos="1440"/>
+        </w:tabs>
+        <w:ind w:left="1440" w:hanging="360"/>
+      </w:pPr>
+    </w:lvl>
+    <w:lvl w:ilvl="2" w:tentative="1">
+      <w:start w:val="1"/>
+      <w:numFmt w:val="bullet"/>
+      <w:lvlText w:val=""/>
+      <w:lvlJc w:val="left"/>
+      <w:pPr>
+        <w:tabs>
+          <w:tab w:val="num" w:pos="2160"/>
+        </w:tabs>
+        <w:ind w:left="2160" w:hanging="360"/>
+      </w:pPr>
+      <w:rPr>
+        <w:rFonts w:ascii="Wingdings" w:hAnsi="Wingdings" w:hint="default"/>
+        <w:sz w:val="20"/>
+      </w:rPr>
+    </w:lvl>
+    <w:lvl w:ilvl="3" w:tentative="1">
+      <w:start w:val="1"/>
+      <w:numFmt w:val="bullet"/>
+      <w:lvlText w:val=""/>
+      <w:lvlJc w:val="left"/>
+      <w:pPr>
+        <w:tabs>
+          <w:tab w:val="num" w:pos="2880"/>
+        </w:tabs>
+        <w:ind w:left="2880" w:hanging="360"/>
+      </w:pPr>
+      <w:rPr>
+        <w:rFonts w:ascii="Wingdings" w:hAnsi="Wingdings" w:hint="default"/>
+        <w:sz w:val="20"/>
+      </w:rPr>
+    </w:lvl>
+    <w:lvl w:ilvl="4" w:tentative="1">
+      <w:start w:val="1"/>
+      <w:numFmt w:val="bullet"/>
+      <w:lvlText w:val=""/>
+      <w:lvlJc w:val="left"/>
+      <w:pPr>
+        <w:tabs>
+          <w:tab w:val="num" w:pos="3600"/>
+        </w:tabs>
+        <w:ind w:left="3600" w:hanging="360"/>
+      </w:pPr>
+      <w:rPr>
+        <w:rFonts w:ascii="Wingdings" w:hAnsi="Wingdings" w:hint="default"/>
+        <w:sz w:val="20"/>
+      </w:rPr>
+    </w:lvl>
+    <w:lvl w:ilvl="5" w:tentative="1">
+      <w:start w:val="1"/>
+      <w:numFmt w:val="bullet"/>
+      <w:lvlText w:val=""/>
+      <w:lvlJc w:val="left"/>
+      <w:pPr>
+        <w:tabs>
+          <w:tab w:val="num" w:pos="4320"/>
+        </w:tabs>
+        <w:ind w:left="4320" w:hanging="360"/>
+      </w:pPr>
+      <w:rPr>
+        <w:rFonts w:ascii="Wingdings" w:hAnsi="Wingdings" w:hint="default"/>
+        <w:sz w:val="20"/>
+      </w:rPr>
+    </w:lvl>
+    <w:lvl w:ilvl="6" w:tentative="1">
+      <w:start w:val="1"/>
+      <w:numFmt w:val="bullet"/>
+      <w:lvlText w:val=""/>
+      <w:lvlJc w:val="left"/>
+      <w:pPr>
+        <w:tabs>
+          <w:tab w:val="num" w:pos="5040"/>
+        </w:tabs>
+        <w:ind w:left="5040" w:hanging="360"/>
+      </w:pPr>
+      <w:rPr>
+        <w:rFonts w:ascii="Wingdings" w:hAnsi="Wingdings" w:hint="default"/>
+        <w:sz w:val="20"/>
+      </w:rPr>
+    </w:lvl>
+    <w:lvl w:ilvl="7" w:tentative="1">
+      <w:start w:val="1"/>
+      <w:numFmt w:val="bullet"/>
+      <w:lvlText w:val=""/>
+      <w:lvlJc w:val="left"/>
+      <w:pPr>
+        <w:tabs>
+          <w:tab w:val="num" w:pos="5760"/>
+        </w:tabs>
+        <w:ind w:left="5760" w:hanging="360"/>
+      </w:pPr>
+      <w:rPr>
+        <w:rFonts w:ascii="Wingdings" w:hAnsi="Wingdings" w:hint="default"/>
+        <w:sz w:val="20"/>
+      </w:rPr>
+    </w:lvl>
+    <w:lvl w:ilvl="8" w:tentative="1">
+      <w:start w:val="1"/>
+      <w:numFmt w:val="bullet"/>
+      <w:lvlText w:val=""/>
+      <w:lvlJc w:val="left"/>
+      <w:pPr>
+        <w:tabs>
+          <w:tab w:val="num" w:pos="6480"/>
+        </w:tabs>
+        <w:ind w:left="6480" w:hanging="360"/>
+      </w:pPr>
+      <w:rPr>
+        <w:rFonts w:ascii="Wingdings" w:hAnsi="Wingdings" w:hint="default"/>
+        <w:sz w:val="20"/>
+      </w:rPr>
+    </w:lvl>
+  </w:abstractNum>
+  <w:abstractNum w:abstractNumId="1" w15:restartNumberingAfterBreak="0">
+    <w:nsid w:val="352F77B1"/>
+    <w:multiLevelType w:val="hybridMultilevel"/>
+    <w:tmpl w:val="2F24DCFA"/>
+    <w:lvl w:ilvl="0" w:tplc="04090001">
+      <w:start w:val="1"/>
+      <w:numFmt w:val="bullet"/>
+      <w:lvlText w:val=""/>
+      <w:lvlJc w:val="left"/>
+      <w:pPr>
+        <w:ind w:left="720" w:hanging="360"/>
+      </w:pPr>
+      <w:rPr>
+        <w:rFonts w:ascii="Symbol" w:hAnsi="Symbol" w:hint="default"/>
+      </w:rPr>
+    </w:lvl>
+    <w:lvl w:ilvl="1" w:tplc="04090003" w:tentative="1">
+      <w:start w:val="1"/>
+      <w:numFmt w:val="bullet"/>
+      <w:lvlText w:val="o"/>
+      <w:lvlJc w:val="left"/>
+      <w:pPr>
+        <w:ind w:left="1440" w:hanging="360"/>
+      </w:pPr>
+      <w:rPr>
+        <w:rFonts w:ascii="Courier New" w:hAnsi="Courier New" w:hint="default"/>
+      </w:rPr>
+    </w:lvl>
+    <w:lvl w:ilvl="2" w:tplc="04090005" w:tentative="1">
+      <w:start w:val="1"/>
+      <w:numFmt w:val="bullet"/>
+      <w:lvlText w:val=""/>
+      <w:lvlJc w:val="left"/>
+      <w:pPr>
+        <w:ind w:left="2160" w:hanging="360"/>
+      </w:pPr>
+      <w:rPr>
+        <w:rFonts w:ascii="Wingdings" w:hAnsi="Wingdings" w:hint="default"/>
+      </w:rPr>
+    </w:lvl>
+    <w:lvl w:ilvl="3" w:tplc="04090001" w:tentative="1">
+      <w:start w:val="1"/>
+      <w:numFmt w:val="bullet"/>
+      <w:lvlText w:val=""/>
+      <w:lvlJc w:val="left"/>
+      <w:pPr>
+        <w:ind w:left="2880" w:hanging="360"/>
+      </w:pPr>
+      <w:rPr>
+        <w:rFonts w:ascii="Symbol" w:hAnsi="Symbol" w:hint="default"/>
+      </w:rPr>
+    </w:lvl>
+    <w:lvl w:ilvl="4" w:tplc="04090003" w:tentative="1">
+      <w:start w:val="1"/>
+      <w:numFmt w:val="bullet"/>
+      <w:lvlText w:val="o"/>
+      <w:lvlJc w:val="left"/>
+      <w:pPr>
+        <w:ind w:left="3600" w:hanging="360"/>
+      </w:pPr>
+      <w:rPr>
+        <w:rFonts w:ascii="Courier New" w:hAnsi="Courier New" w:hint="default"/>
+      </w:rPr>
+    </w:lvl>
+    <w:lvl w:ilvl="5" w:tplc="04090005" w:tentative="1">
+      <w:start w:val="1"/>
+      <w:numFmt w:val="bullet"/>
+      <w:lvlText w:val=""/>
+      <w:lvlJc w:val="left"/>
+      <w:pPr>
+        <w:ind w:left="4320" w:hanging="360"/>
+      </w:pPr>
+      <w:rPr>
+        <w:rFonts w:ascii="Wingdings" w:hAnsi="Wingdings" w:hint="default"/>
+      </w:rPr>
+    </w:lvl>
+    <w:lvl w:ilvl="6" w:tplc="04090001" w:tentative="1">
+      <w:start w:val="1"/>
+      <w:numFmt w:val="bullet"/>
+      <w:lvlText w:val=""/>
+      <w:lvlJc w:val="left"/>
+      <w:pPr>
+        <w:ind w:left="5040" w:hanging="360"/>
+      </w:pPr>
+      <w:rPr>
+        <w:rFonts w:ascii="Symbol" w:hAnsi="Symbol" w:hint="default"/>
+      </w:rPr>
+    </w:lvl>
+    <w:lvl w:ilvl="7" w:tplc="04090003" w:tentative="1">
+      <w:start w:val="1"/>
+      <w:numFmt w:val="bullet"/>
+      <w:lvlText w:val="o"/>
+      <w:lvlJc w:val="left"/>
+      <w:pPr>
+        <w:ind w:left="5760" w:hanging="360"/>
+      </w:pPr>
+      <w:rPr>
+        <w:rFonts w:ascii="Courier New" w:hAnsi="Courier New" w:hint="default"/>
+      </w:rPr>
+    </w:lvl>
+    <w:lvl w:ilvl="8" w:tplc="04090005" w:tentative="1">
+      <w:start w:val="1"/>
+      <w:numFmt w:val="bullet"/>
+      <w:lvlText w:val=""/>
+      <w:lvlJc w:val="left"/>
+      <w:pPr>
+        <w:ind w:left="6480" w:hanging="360"/>
+      </w:pPr>
+      <w:rPr>
+        <w:rFonts w:ascii="Wingdings" w:hAnsi="Wingdings" w:hint="default"/>
+      </w:rPr>
+    </w:lvl>
+  </w:abstractNum>
+  <w:abstractNum w:abstractNumId="2" w15:restartNumberingAfterBreak="0">
+    <w:nsid w:val="5E4C4247"/>
+    <w:multiLevelType w:val="hybridMultilevel"/>
+    <w:tmpl w:val="DE92037C"/>
+    <w:lvl w:ilvl="0" w:tplc="04090001">
+      <w:start w:val="1"/>
+      <w:numFmt w:val="bullet"/>
+      <w:lvlText w:val=""/>
+      <w:lvlJc w:val="left"/>
+      <w:pPr>
+        <w:ind w:left="720" w:hanging="360"/>
+      </w:pPr>
+      <w:rPr>
+        <w:rFonts w:ascii="Symbol" w:hAnsi="Symbol" w:hint="default"/>
+      </w:rPr>
+    </w:lvl>
+    <w:lvl w:ilvl="1" w:tplc="04090003">
+      <w:start w:val="1"/>
+      <w:numFmt w:val="bullet"/>
+      <w:lvlText w:val="o"/>
+      <w:lvlJc w:val="left"/>
+      <w:pPr>
+        <w:ind w:left="1440" w:hanging="360"/>
+      </w:pPr>
+      <w:rPr>
+        <w:rFonts w:ascii="Courier New" w:hAnsi="Courier New" w:hint="default"/>
+      </w:rPr>
+    </w:lvl>
+    <w:lvl w:ilvl="2" w:tplc="04090005" w:tentative="1">
+      <w:start w:val="1"/>
+      <w:numFmt w:val="bullet"/>
+      <w:lvlText w:val=""/>
+      <w:lvlJc w:val="left"/>
+      <w:pPr>
+        <w:ind w:left="2160" w:hanging="360"/>
+      </w:pPr>
+      <w:rPr>
+        <w:rFonts w:ascii="Wingdings" w:hAnsi="Wingdings" w:hint="default"/>
+      </w:rPr>
+    </w:lvl>
+    <w:lvl w:ilvl="3" w:tplc="04090001" w:tentative="1">
+      <w:start w:val="1"/>
+      <w:numFmt w:val="bullet"/>
+      <w:lvlText w:val=""/>
+      <w:lvlJc w:val="left"/>
+      <w:pPr>
+        <w:ind w:left="2880" w:hanging="360"/>
+      </w:pPr>
+      <w:rPr>
+        <w:rFonts w:ascii="Symbol" w:hAnsi="Symbol" w:hint="default"/>
+      </w:rPr>
+    </w:lvl>
+    <w:lvl w:ilvl="4" w:tplc="04090003" w:tentative="1">
+      <w:start w:val="1"/>
+      <w:numFmt w:val="bullet"/>
+      <w:lvlText w:val="o"/>
+      <w:lvlJc w:val="left"/>
+      <w:pPr>
+        <w:ind w:left="3600" w:hanging="360"/>
+      </w:pPr>
+      <w:rPr>
+        <w:rFonts w:ascii="Courier New" w:hAnsi="Courier New" w:hint="default"/>
+      </w:rPr>
+    </w:lvl>
+    <w:lvl w:ilvl="5" w:tplc="04090005" w:tentative="1">
+      <w:start w:val="1"/>
+      <w:numFmt w:val="bullet"/>
+      <w:lvlText w:val=""/>
+      <w:lvlJc w:val="left"/>
+      <w:pPr>
+        <w:ind w:left="4320" w:hanging="360"/>
+      </w:pPr>
+      <w:rPr>
+        <w:rFonts w:ascii="Wingdings" w:hAnsi="Wingdings" w:hint="default"/>
+      </w:rPr>
+    </w:lvl>
+    <w:lvl w:ilvl="6" w:tplc="04090001" w:tentative="1">
+      <w:start w:val="1"/>
+      <w:numFmt w:val="bullet"/>
+      <w:lvlText w:val=""/>
+      <w:lvlJc w:val="left"/>
+      <w:pPr>
+        <w:ind w:left="5040" w:hanging="360"/>
+      </w:pPr>
+      <w:rPr>
+        <w:rFonts w:ascii="Symbol" w:hAnsi="Symbol" w:hint="default"/>
+      </w:rPr>
+    </w:lvl>
+    <w:lvl w:ilvl="7" w:tplc="04090003" w:tentative="1">
+      <w:start w:val="1"/>
+      <w:numFmt w:val="bullet"/>
+      <w:lvlText w:val="o"/>
+      <w:lvlJc w:val="left"/>
+      <w:pPr>
+        <w:ind w:left="5760" w:hanging="360"/>
+      </w:pPr>
+      <w:rPr>
+        <w:rFonts w:ascii="Courier New" w:hAnsi="Courier New" w:hint="default"/>
+      </w:rPr>
+    </w:lvl>
+    <w:lvl w:ilvl="8" w:tplc="04090005" w:tentative="1">
+      <w:start w:val="1"/>
+      <w:numFmt w:val="bullet"/>
+      <w:lvlText w:val=""/>
+      <w:lvlJc w:val="left"/>
+      <w:pPr>
+        <w:ind w:left="6480" w:hanging="360"/>
+      </w:pPr>
+      <w:rPr>
+        <w:rFonts w:ascii="Wingdings" w:hAnsi="Wingdings" w:hint="default"/>
+      </w:rPr>
+    </w:lvl>
+  </w:abstractNum>
+  <w:num w:numId="1" w16cid:durableId="498928653">
+    <w:abstractNumId w:val="0"/>
+    <w:lvlOverride w:ilvl="0">
+      <w:lvl w:ilvl="0">
+        <w:numFmt w:val="bullet"/>
+        <w:lvlText w:val="o"/>
+        <w:lvlJc w:val="left"/>
+        <w:pPr>
+          <w:tabs>
+            <w:tab w:val="num" w:pos="720"/>
+          </w:tabs>
+          <w:ind w:left="720" w:hanging="360"/>
+        </w:pPr>
+        <w:rPr>
+          <w:rFonts w:ascii="Courier New" w:hAnsi="Courier New" w:hint="default"/>
+          <w:sz w:val="20"/>
+        </w:rPr>
+      </w:lvl>
+    </w:lvlOverride>
+  </w:num>
+  <w:num w:numId="2" w16cid:durableId="843741734">
+    <w:abstractNumId w:val="0"/>
+    <w:lvlOverride w:ilvl="0">
+      <w:lvl w:ilvl="0">
+        <w:numFmt w:val="bullet"/>
+        <w:lvlText w:val="o"/>
+        <w:lvlJc w:val="left"/>
+        <w:pPr>
+          <w:tabs>
+            <w:tab w:val="num" w:pos="720"/>
+          </w:tabs>
+          <w:ind w:left="720" w:hanging="360"/>
+        </w:pPr>
+        <w:rPr>
+          <w:rFonts w:ascii="Courier New" w:hAnsi="Courier New" w:hint="default"/>
+          <w:sz w:val="20"/>
+        </w:rPr>
+      </w:lvl>
+    </w:lvlOverride>
+  </w:num>
+  <w:num w:numId="3" w16cid:durableId="2118210171">
+    <w:abstractNumId w:val="0"/>
+    <w:lvlOverride w:ilvl="0">
+      <w:lvl w:ilvl="0">
+        <w:numFmt w:val="bullet"/>
+        <w:lvlText w:val="o"/>
+        <w:lvlJc w:val="left"/>
+        <w:pPr>
+          <w:tabs>
+            <w:tab w:val="num" w:pos="720"/>
+          </w:tabs>
+          <w:ind w:left="720" w:hanging="360"/>
+        </w:pPr>
+        <w:rPr>
+          <w:rFonts w:ascii="Courier New" w:hAnsi="Courier New" w:hint="default"/>
+          <w:sz w:val="20"/>
+        </w:rPr>
+      </w:lvl>
+    </w:lvlOverride>
+  </w:num>
+  <w:num w:numId="4" w16cid:durableId="1384215292">
+    <w:abstractNumId w:val="0"/>
+    <w:lvlOverride w:ilvl="1">
+      <w:lvl w:ilvl="1">
+        <w:numFmt w:val="lowerRoman"/>
+        <w:lvlText w:val="%2."/>
+        <w:lvlJc w:val="right"/>
+      </w:lvl>
+    </w:lvlOverride>
+  </w:num>
+  <w:num w:numId="5" w16cid:durableId="1181164180">
+    <w:abstractNumId w:val="1"/>
+  </w:num>
+  <w:num w:numId="6" w16cid:durableId="791292322">
+    <w:abstractNumId w:val="2"/>
+  </w:num>
+</w:numbering>
 </file>
 
 <file path=word/styles.xml><?xml version="1.0" encoding="utf-8"?>
@@ -1684,13 +2575,57 @@
     <w:lsdException w:name="HTML Sample" w:semiHidden="1" w:unhideWhenUsed="1"/>
     <w:lsdException w:name="HTML Typewriter" w:semiHidden="1" w:unhideWhenUsed="1"/>
     <w:lsdException w:name="HTML Variable" w:semiHidden="1" w:unhideWhenUsed="1"/>
+    <w:lsdException w:name="Normal Table" w:semiHidden="1" w:unhideWhenUsed="1"/>
     <w:lsdException w:name="annotation subject" w:semiHidden="1" w:unhideWhenUsed="1"/>
     <w:lsdException w:name="No List" w:semiHidden="1" w:unhideWhenUsed="1"/>
     <w:lsdException w:name="Outline List 1" w:semiHidden="1" w:unhideWhenUsed="1"/>
     <w:lsdException w:name="Outline List 2" w:semiHidden="1" w:unhideWhenUsed="1"/>
     <w:lsdException w:name="Outline List 3" w:semiHidden="1" w:unhideWhenUsed="1"/>
+    <w:lsdException w:name="Table Simple 1" w:semiHidden="1" w:unhideWhenUsed="1"/>
+    <w:lsdException w:name="Table Simple 2" w:semiHidden="1" w:unhideWhenUsed="1"/>
+    <w:lsdException w:name="Table Simple 3" w:semiHidden="1" w:unhideWhenUsed="1"/>
+    <w:lsdException w:name="Table Classic 1" w:semiHidden="1" w:unhideWhenUsed="1"/>
+    <w:lsdException w:name="Table Classic 2" w:semiHidden="1" w:unhideWhenUsed="1"/>
+    <w:lsdException w:name="Table Classic 3" w:semiHidden="1" w:unhideWhenUsed="1"/>
+    <w:lsdException w:name="Table Classic 4" w:semiHidden="1" w:unhideWhenUsed="1"/>
+    <w:lsdException w:name="Table Colorful 1" w:semiHidden="1" w:unhideWhenUsed="1"/>
+    <w:lsdException w:name="Table Colorful 2" w:semiHidden="1" w:unhideWhenUsed="1"/>
+    <w:lsdException w:name="Table Colorful 3" w:semiHidden="1" w:unhideWhenUsed="1"/>
+    <w:lsdException w:name="Table Columns 1" w:semiHidden="1" w:unhideWhenUsed="1"/>
+    <w:lsdException w:name="Table Columns 2" w:semiHidden="1" w:unhideWhenUsed="1"/>
+    <w:lsdException w:name="Table Columns 3" w:semiHidden="1" w:unhideWhenUsed="1"/>
+    <w:lsdException w:name="Table Columns 4" w:semiHidden="1" w:unhideWhenUsed="1"/>
+    <w:lsdException w:name="Table Columns 5" w:semiHidden="1" w:unhideWhenUsed="1"/>
+    <w:lsdException w:name="Table Grid 1" w:semiHidden="1" w:unhideWhenUsed="1"/>
+    <w:lsdException w:name="Table Grid 2" w:semiHidden="1" w:unhideWhenUsed="1"/>
+    <w:lsdException w:name="Table Grid 3" w:semiHidden="1" w:unhideWhenUsed="1"/>
+    <w:lsdException w:name="Table Grid 4" w:semiHidden="1" w:unhideWhenUsed="1"/>
+    <w:lsdException w:name="Table Grid 5" w:semiHidden="1" w:unhideWhenUsed="1"/>
+    <w:lsdException w:name="Table Grid 6" w:semiHidden="1" w:unhideWhenUsed="1"/>
+    <w:lsdException w:name="Table Grid 7" w:semiHidden="1" w:unhideWhenUsed="1"/>
+    <w:lsdException w:name="Table Grid 8" w:semiHidden="1" w:unhideWhenUsed="1"/>
+    <w:lsdException w:name="Table List 1" w:semiHidden="1" w:unhideWhenUsed="1"/>
+    <w:lsdException w:name="Table List 2" w:semiHidden="1" w:unhideWhenUsed="1"/>
+    <w:lsdException w:name="Table List 3" w:semiHidden="1" w:unhideWhenUsed="1"/>
+    <w:lsdException w:name="Table List 4" w:semiHidden="1" w:unhideWhenUsed="1"/>
+    <w:lsdException w:name="Table List 5" w:semiHidden="1" w:unhideWhenUsed="1"/>
+    <w:lsdException w:name="Table List 6" w:semiHidden="1" w:unhideWhenUsed="1"/>
+    <w:lsdException w:name="Table List 7" w:semiHidden="1" w:unhideWhenUsed="1"/>
+    <w:lsdException w:name="Table List 8" w:semiHidden="1" w:unhideWhenUsed="1"/>
+    <w:lsdException w:name="Table 3D effects 1" w:semiHidden="1" w:unhideWhenUsed="1"/>
+    <w:lsdException w:name="Table 3D effects 2" w:semiHidden="1" w:unhideWhenUsed="1"/>
+    <w:lsdException w:name="Table 3D effects 3" w:semiHidden="1" w:unhideWhenUsed="1"/>
+    <w:lsdException w:name="Table Contemporary" w:semiHidden="1" w:unhideWhenUsed="1"/>
+    <w:lsdException w:name="Table Elegant" w:semiHidden="1" w:unhideWhenUsed="1"/>
+    <w:lsdException w:name="Table Professional" w:semiHidden="1" w:unhideWhenUsed="1"/>
+    <w:lsdException w:name="Table Subtle 1" w:semiHidden="1" w:unhideWhenUsed="1"/>
+    <w:lsdException w:name="Table Subtle 2" w:semiHidden="1" w:unhideWhenUsed="1"/>
+    <w:lsdException w:name="Table Web 1" w:semiHidden="1" w:unhideWhenUsed="1"/>
+    <w:lsdException w:name="Table Web 2" w:semiHidden="1" w:unhideWhenUsed="1"/>
+    <w:lsdException w:name="Table Web 3" w:semiHidden="1" w:unhideWhenUsed="1"/>
     <w:lsdException w:name="Balloon Text" w:semiHidden="1" w:unhideWhenUsed="1"/>
     <w:lsdException w:name="Table Grid" w:uiPriority="39"/>
+    <w:lsdException w:name="Table Theme" w:semiHidden="1" w:unhideWhenUsed="1"/>
     <w:lsdException w:name="Placeholder Text" w:semiHidden="1"/>
     <w:lsdException w:name="No Spacing" w:uiPriority="1" w:qFormat="1"/>
     <w:lsdException w:name="Light Shading" w:uiPriority="60"/>
@@ -1916,6 +2851,29 @@
     <w:name w:val="Normal"/>
     <w:qFormat/>
   </w:style>
+  <w:style w:type="paragraph" w:styleId="Heading2">
+    <w:name w:val="heading 2"/>
+    <w:basedOn w:val="Normal"/>
+    <w:next w:val="Normal"/>
+    <w:link w:val="Heading2Char"/>
+    <w:uiPriority w:val="9"/>
+    <w:semiHidden/>
+    <w:unhideWhenUsed/>
+    <w:qFormat/>
+    <w:rsid w:val="006E5D7A"/>
+    <w:pPr>
+      <w:keepNext/>
+      <w:keepLines/>
+      <w:spacing w:before="40" w:after="0"/>
+      <w:outlineLvl w:val="1"/>
+    </w:pPr>
+    <w:rPr>
+      <w:rFonts w:asciiTheme="majorHAnsi" w:eastAsiaTheme="majorEastAsia" w:hAnsiTheme="majorHAnsi" w:cstheme="majorBidi"/>
+      <w:color w:val="0F4761" w:themeColor="accent1" w:themeShade="BF"/>
+      <w:sz w:val="26"/>
+      <w:szCs w:val="26"/>
+    </w:rPr>
+  </w:style>
   <w:style w:type="paragraph" w:styleId="Heading3">
     <w:name w:val="heading 3"/>
     <w:basedOn w:val="Normal"/>
@@ -1939,9 +2897,75 @@
       <w:szCs w:val="26"/>
     </w:rPr>
   </w:style>
+  <w:style w:type="paragraph" w:styleId="Heading4">
+    <w:name w:val="heading 4"/>
+    <w:basedOn w:val="Normal"/>
+    <w:next w:val="Normal"/>
+    <w:link w:val="Heading4Char"/>
+    <w:uiPriority w:val="9"/>
+    <w:semiHidden/>
+    <w:unhideWhenUsed/>
+    <w:qFormat/>
+    <w:rsid w:val="006E5D7A"/>
+    <w:pPr>
+      <w:keepNext/>
+      <w:keepLines/>
+      <w:spacing w:before="40" w:after="0"/>
+      <w:outlineLvl w:val="3"/>
+    </w:pPr>
+    <w:rPr>
+      <w:rFonts w:asciiTheme="majorHAnsi" w:eastAsiaTheme="majorEastAsia" w:hAnsiTheme="majorHAnsi" w:cstheme="majorBidi"/>
+      <w:i/>
+      <w:iCs/>
+      <w:color w:val="0F4761" w:themeColor="accent1" w:themeShade="BF"/>
+    </w:rPr>
+  </w:style>
+  <w:style w:type="paragraph" w:styleId="Heading5">
+    <w:name w:val="heading 5"/>
+    <w:basedOn w:val="Normal"/>
+    <w:next w:val="Normal"/>
+    <w:link w:val="Heading5Char"/>
+    <w:uiPriority w:val="9"/>
+    <w:semiHidden/>
+    <w:unhideWhenUsed/>
+    <w:qFormat/>
+    <w:rsid w:val="006E5D7A"/>
+    <w:pPr>
+      <w:keepNext/>
+      <w:keepLines/>
+      <w:spacing w:before="40" w:after="0"/>
+      <w:outlineLvl w:val="4"/>
+    </w:pPr>
+    <w:rPr>
+      <w:rFonts w:asciiTheme="majorHAnsi" w:eastAsiaTheme="majorEastAsia" w:hAnsiTheme="majorHAnsi" w:cstheme="majorBidi"/>
+      <w:color w:val="0F4761" w:themeColor="accent1" w:themeShade="BF"/>
+    </w:rPr>
+  </w:style>
+  <w:style w:type="paragraph" w:styleId="Heading6">
+    <w:name w:val="heading 6"/>
+    <w:basedOn w:val="Normal"/>
+    <w:next w:val="Normal"/>
+    <w:link w:val="Heading6Char"/>
+    <w:uiPriority w:val="9"/>
+    <w:semiHidden/>
+    <w:unhideWhenUsed/>
+    <w:qFormat/>
+    <w:rsid w:val="006E5D7A"/>
+    <w:pPr>
+      <w:keepNext/>
+      <w:keepLines/>
+      <w:spacing w:before="40" w:after="0"/>
+      <w:outlineLvl w:val="5"/>
+    </w:pPr>
+    <w:rPr>
+      <w:rFonts w:asciiTheme="majorHAnsi" w:eastAsiaTheme="majorEastAsia" w:hAnsiTheme="majorHAnsi" w:cstheme="majorBidi"/>
+      <w:color w:val="0A2F40" w:themeColor="accent1" w:themeShade="7F"/>
+    </w:rPr>
+  </w:style>
   <w:style w:type="character" w:default="1" w:styleId="DefaultParagraphFont">
     <w:name w:val="Default Paragraph Font"/>
     <w:uiPriority w:val="1"/>
+    <w:semiHidden/>
     <w:unhideWhenUsed/>
   </w:style>
   <w:style w:type="table" w:default="1" w:styleId="TableNormal">
@@ -2003,6 +3027,69 @@
     <w:rsid w:val="000D143C"/>
     <w:rPr>
       <w:b/>
+    </w:rPr>
+  </w:style>
+  <w:style w:type="paragraph" w:styleId="ListParagraph">
+    <w:name w:val="List Paragraph"/>
+    <w:basedOn w:val="Normal"/>
+    <w:uiPriority w:val="34"/>
+    <w:qFormat/>
+    <w:rsid w:val="006E5D7A"/>
+    <w:pPr>
+      <w:ind w:left="720"/>
+      <w:contextualSpacing/>
+    </w:pPr>
+  </w:style>
+  <w:style w:type="character" w:customStyle="1" w:styleId="Heading2Char">
+    <w:name w:val="Heading 2 Char"/>
+    <w:basedOn w:val="DefaultParagraphFont"/>
+    <w:link w:val="Heading2"/>
+    <w:uiPriority w:val="9"/>
+    <w:semiHidden/>
+    <w:rsid w:val="006E5D7A"/>
+    <w:rPr>
+      <w:rFonts w:asciiTheme="majorHAnsi" w:eastAsiaTheme="majorEastAsia" w:hAnsiTheme="majorHAnsi" w:cstheme="majorBidi"/>
+      <w:color w:val="0F4761" w:themeColor="accent1" w:themeShade="BF"/>
+      <w:sz w:val="26"/>
+      <w:szCs w:val="26"/>
+    </w:rPr>
+  </w:style>
+  <w:style w:type="character" w:customStyle="1" w:styleId="Heading4Char">
+    <w:name w:val="Heading 4 Char"/>
+    <w:basedOn w:val="DefaultParagraphFont"/>
+    <w:link w:val="Heading4"/>
+    <w:uiPriority w:val="9"/>
+    <w:semiHidden/>
+    <w:rsid w:val="006E5D7A"/>
+    <w:rPr>
+      <w:rFonts w:asciiTheme="majorHAnsi" w:eastAsiaTheme="majorEastAsia" w:hAnsiTheme="majorHAnsi" w:cstheme="majorBidi"/>
+      <w:i/>
+      <w:iCs/>
+      <w:color w:val="0F4761" w:themeColor="accent1" w:themeShade="BF"/>
+    </w:rPr>
+  </w:style>
+  <w:style w:type="character" w:customStyle="1" w:styleId="Heading5Char">
+    <w:name w:val="Heading 5 Char"/>
+    <w:basedOn w:val="DefaultParagraphFont"/>
+    <w:link w:val="Heading5"/>
+    <w:uiPriority w:val="9"/>
+    <w:semiHidden/>
+    <w:rsid w:val="006E5D7A"/>
+    <w:rPr>
+      <w:rFonts w:asciiTheme="majorHAnsi" w:eastAsiaTheme="majorEastAsia" w:hAnsiTheme="majorHAnsi" w:cstheme="majorBidi"/>
+      <w:color w:val="0F4761" w:themeColor="accent1" w:themeShade="BF"/>
+    </w:rPr>
+  </w:style>
+  <w:style w:type="character" w:customStyle="1" w:styleId="Heading6Char">
+    <w:name w:val="Heading 6 Char"/>
+    <w:basedOn w:val="DefaultParagraphFont"/>
+    <w:link w:val="Heading6"/>
+    <w:uiPriority w:val="9"/>
+    <w:semiHidden/>
+    <w:rsid w:val="006E5D7A"/>
+    <w:rPr>
+      <w:rFonts w:asciiTheme="majorHAnsi" w:eastAsiaTheme="majorEastAsia" w:hAnsiTheme="majorHAnsi" w:cstheme="majorBidi"/>
+      <w:color w:val="0A2F40" w:themeColor="accent1" w:themeShade="7F"/>
     </w:rPr>
   </w:style>
 </w:styles>
